--- a/sqw.docx
+++ b/sqw.docx
@@ -7,12 +7,25 @@
       <w:r>
         <w:t>Фыв</w:t>
       </w:r>
+      <w:bookmarkStart w:id="0" w:name="_GoBack"/>
+      <w:bookmarkEnd w:id="0"/>
       <w:proofErr w:type="spellEnd"/>
     </w:p>
     <w:p>
-      <w:bookmarkStart w:id="0" w:name="_GoBack"/>
-      <w:bookmarkEnd w:id="0"/>
+      <w:proofErr w:type="spellStart"/>
+      <w:r>
+        <w:t>Ываываыв</w:t>
+      </w:r>
+      <w:proofErr w:type="spellEnd"/>
     </w:p>
+    <w:p>
+      <w:proofErr w:type="spellStart"/>
+      <w:r>
+        <w:t>ываыва</w:t>
+      </w:r>
+      <w:proofErr w:type="spellEnd"/>
+    </w:p>
+    <w:p/>
     <w:sectPr>
       <w:pgSz w:w="11906" w:h="16838"/>
       <w:pgMar w:top="1134" w:right="850" w:bottom="1134" w:left="1701" w:header="708" w:footer="708" w:gutter="0"/>
